--- a/Draft.docx
+++ b/Draft.docx
@@ -1,6 +1,6 @@
 
 <file path=word/document.xml><?xml version="1.0" encoding="utf-8"?>
-<w:document xmlns:wpc="http://schemas.microsoft.com/office/word/2010/wordprocessingCanvas" xmlns:cx="http://schemas.microsoft.com/office/drawing/2014/chartex" xmlns:cx1="http://schemas.microsoft.com/office/drawing/2015/9/8/chartex" xmlns:cx2="http://schemas.microsoft.com/office/drawing/2015/10/21/chartex" xmlns:cx3="http://schemas.microsoft.com/office/drawing/2016/5/9/chartex" xmlns:cx4="http://schemas.microsoft.com/office/drawing/2016/5/10/chartex" xmlns:cx5="http://schemas.microsoft.com/office/drawing/2016/5/11/chartex" xmlns:cx6="http://schemas.microsoft.com/office/drawing/2016/5/12/chartex" xmlns:cx7="http://schemas.microsoft.com/office/drawing/2016/5/13/chartex" xmlns:cx8="http://schemas.microsoft.com/office/drawing/2016/5/14/chartex" xmlns:mc="http://schemas.openxmlformats.org/markup-compatibility/2006" xmlns:aink="http://schemas.microsoft.com/office/drawing/2016/ink" xmlns:am3d="http://schemas.microsoft.com/office/drawing/2017/model3d" xmlns:o="urn:schemas-microsoft-com:office:office" xmlns:oel="http://schemas.microsoft.com/office/2019/extlst" xmlns:r="http://schemas.openxmlformats.org/officeDocument/2006/relationships" xmlns:m="http://schemas.openxmlformats.org/officeDocument/2006/math" xmlns:v="urn:schemas-microsoft-com:vml" xmlns:wp14="http://schemas.microsoft.com/office/word/2010/wordprocessingDrawing" xmlns:wp="http://schemas.openxmlformats.org/drawingml/2006/wordprocessingDrawing" xmlns:w10="urn:schemas-microsoft-com:office:word" xmlns:w="http://schemas.openxmlformats.org/wordprocessingml/2006/main" xmlns:w14="http://schemas.microsoft.com/office/word/2010/wordml" xmlns:w15="http://schemas.microsoft.com/office/word/2012/wordml" xmlns:w16cex="http://schemas.microsoft.com/office/word/2018/wordml/cex" xmlns:w16cid="http://schemas.microsoft.com/office/word/2016/wordml/cid" xmlns:w16="http://schemas.microsoft.com/office/word/2018/wordml" xmlns:w16sdtdh="http://schemas.microsoft.com/office/word/2020/wordml/sdtdatahash" xmlns:w16se="http://schemas.microsoft.com/office/word/2015/wordml/symex" xmlns:wpg="http://schemas.microsoft.com/office/word/2010/wordprocessingGroup" xmlns:wpi="http://schemas.microsoft.com/office/word/2010/wordprocessingInk" xmlns:wne="http://schemas.microsoft.com/office/word/2006/wordml" xmlns:wps="http://schemas.microsoft.com/office/word/2010/wordprocessingShape" mc:Ignorable="w14 w15 w16se w16cid w16 w16cex w16sdtdh wp14">
+<w:document xmlns:wpc="http://schemas.microsoft.com/office/word/2010/wordprocessingCanvas" xmlns:cx="http://schemas.microsoft.com/office/drawing/2014/chartex" xmlns:cx1="http://schemas.microsoft.com/office/drawing/2015/9/8/chartex" xmlns:cx2="http://schemas.microsoft.com/office/drawing/2015/10/21/chartex" xmlns:cx3="http://schemas.microsoft.com/office/drawing/2016/5/9/chartex" xmlns:cx4="http://schemas.microsoft.com/office/drawing/2016/5/10/chartex" xmlns:cx5="http://schemas.microsoft.com/office/drawing/2016/5/11/chartex" xmlns:cx6="http://schemas.microsoft.com/office/drawing/2016/5/12/chartex" xmlns:cx7="http://schemas.microsoft.com/office/drawing/2016/5/13/chartex" xmlns:cx8="http://schemas.microsoft.com/office/drawing/2016/5/14/chartex" xmlns:mc="http://schemas.openxmlformats.org/markup-compatibility/2006" xmlns:aink="http://schemas.microsoft.com/office/drawing/2016/ink" xmlns:am3d="http://schemas.microsoft.com/office/drawing/2017/model3d" xmlns:o="urn:schemas-microsoft-com:office:office" xmlns:oel="http://schemas.microsoft.com/office/2019/extlst" xmlns:r="http://schemas.openxmlformats.org/officeDocument/2006/relationships" xmlns:m="http://schemas.openxmlformats.org/officeDocument/2006/math" xmlns:v="urn:schemas-microsoft-com:vml" xmlns:wp14="http://schemas.microsoft.com/office/word/2010/wordprocessingDrawing" xmlns:wp="http://schemas.openxmlformats.org/drawingml/2006/wordprocessingDrawing" xmlns:w10="urn:schemas-microsoft-com:office:word" xmlns:w="http://schemas.openxmlformats.org/wordprocessingml/2006/main" xmlns:w14="http://schemas.microsoft.com/office/word/2010/wordml" xmlns:w15="http://schemas.microsoft.com/office/word/2012/wordml" xmlns:w16cex="http://schemas.microsoft.com/office/word/2018/wordml/cex" xmlns:w16cid="http://schemas.microsoft.com/office/word/2016/wordml/cid" xmlns:w16="http://schemas.microsoft.com/office/word/2018/wordml" xmlns:w16du="http://schemas.microsoft.com/office/word/2023/wordml/word16du" xmlns:w16sdtdh="http://schemas.microsoft.com/office/word/2020/wordml/sdtdatahash" xmlns:w16se="http://schemas.microsoft.com/office/word/2015/wordml/symex" xmlns:wpg="http://schemas.microsoft.com/office/word/2010/wordprocessingGroup" xmlns:wpi="http://schemas.microsoft.com/office/word/2010/wordprocessingInk" xmlns:wne="http://schemas.microsoft.com/office/word/2006/wordml" xmlns:wps="http://schemas.microsoft.com/office/word/2010/wordprocessingShape" mc:Ignorable="w14 w15 w16se w16cid w16 w16cex w16sdtdh wp14">
   <w:body>
     <w:p>
       <w:pPr>
@@ -117,65 +117,43 @@
           <w:szCs w:val="24"/>
           <w:highlight w:val="red"/>
         </w:rPr>
-        <w:t xml:space="preserve">This undergraduate thesis aims to contribute to the ongoing discourse on online gaming addiction by investigating the correlation between the frequency of gaming-related lingo in </w:t>
-      </w:r>
-      <w:proofErr w:type="spellStart"/>
-      <w:r>
-        <w:rPr>
-          <w:rFonts w:ascii="Arial" w:hAnsi="Arial" w:cs="Arial"/>
-          <w:sz w:val="24"/>
-          <w:szCs w:val="24"/>
-          <w:highlight w:val="red"/>
-        </w:rPr>
-        <w:t>Reddit</w:t>
-      </w:r>
-      <w:proofErr w:type="spellEnd"/>
-      <w:r>
-        <w:rPr>
-          <w:rFonts w:ascii="Arial" w:hAnsi="Arial" w:cs="Arial"/>
-          <w:sz w:val="24"/>
-          <w:szCs w:val="24"/>
-          <w:highlight w:val="red"/>
-        </w:rPr>
-        <w:t xml:space="preserve"> posts and the overall sentiment expressed. Leveraging advanced deep learning techniques, specifically Convolutional Neural Networks (CNN) and Long Short-Term Memory networks (LSTM), the study seeks to unveil patterns within online discourse that may serve as indicators of potential gaming addiction. By employing computational methods to analyze linguistic nuances and sentiment within the context of gaming discussions on </w:t>
-      </w:r>
-      <w:proofErr w:type="spellStart"/>
-      <w:r>
-        <w:rPr>
-          <w:rFonts w:ascii="Arial" w:hAnsi="Arial" w:cs="Arial"/>
-          <w:sz w:val="24"/>
-          <w:szCs w:val="24"/>
-          <w:highlight w:val="red"/>
-        </w:rPr>
-        <w:t>Reddit</w:t>
-      </w:r>
-      <w:proofErr w:type="spellEnd"/>
-      <w:r>
-        <w:rPr>
-          <w:rFonts w:ascii="Arial" w:hAnsi="Arial" w:cs="Arial"/>
-          <w:sz w:val="24"/>
-          <w:szCs w:val="24"/>
-          <w:highlight w:val="red"/>
-        </w:rPr>
-        <w:t>, this research aspires to offer insights into the development of a novel approach for detecting online gaming addiction early on, providing a foundation for future preventive measures and targeted interventions.</w:t>
-      </w:r>
-    </w:p>
-    <w:p>
-      <w:pPr>
-        <w:jc w:val="both"/>
-        <w:rPr>
-          <w:rFonts w:ascii="Arial" w:hAnsi="Arial" w:cs="Arial"/>
-          <w:sz w:val="24"/>
-          <w:szCs w:val="24"/>
-        </w:rPr>
-      </w:pPr>
-      <w:r>
-        <w:rPr>
-          <w:rFonts w:ascii="Arial" w:hAnsi="Arial" w:cs="Arial"/>
-          <w:sz w:val="24"/>
-          <w:szCs w:val="24"/>
-        </w:rPr>
-        <w:t xml:space="preserve">Online games are slowly becoming a common fixture in the modern world. Technology has allowed for a more immersive gameplay experience, as well as providing another avenue for enjoyment with friends.* </w:t>
+        <w:t>This undergraduate thesis aims to contribute to the ongoing discourse on online gaming addiction by investigating the correlation between the frequency of gaming-related lingo in Reddit posts and the overall sentiment expressed. Leveraging advanced deep learning techniques, specifically Convolutional Neural Networks (CNN) and Long Short-Term Memory networks (LSTM), the study seeks to unveil patterns within online discourse that may serve as indicators of potential gaming addiction. By employing computational methods to analyze linguistic nuances and sentiment within the context of gaming discussions on Reddit, this research aspires to offer insights into the development of a novel approach for detecting online gaming addiction early on, providing a foundation for future preventive measures and targeted interventions.</w:t>
+      </w:r>
+    </w:p>
+    <w:p>
+      <w:pPr>
+        <w:jc w:val="both"/>
+        <w:rPr>
+          <w:rFonts w:ascii="Arial" w:hAnsi="Arial" w:cs="Arial"/>
+          <w:sz w:val="24"/>
+          <w:szCs w:val="24"/>
+        </w:rPr>
+      </w:pPr>
+      <w:r>
+        <w:rPr>
+          <w:rFonts w:ascii="Arial" w:hAnsi="Arial" w:cs="Arial"/>
+          <w:sz w:val="24"/>
+          <w:szCs w:val="24"/>
+        </w:rPr>
+        <w:t xml:space="preserve">Online games are slowly becoming a common fixture in the modern world. Technology has allowed for a more immersive gameplay experience, as well as providing another avenue for enjoyment with </w:t>
+      </w:r>
+      <w:proofErr w:type="gramStart"/>
+      <w:r>
+        <w:rPr>
+          <w:rFonts w:ascii="Arial" w:hAnsi="Arial" w:cs="Arial"/>
+          <w:sz w:val="24"/>
+          <w:szCs w:val="24"/>
+        </w:rPr>
+        <w:t>friends.*</w:t>
+      </w:r>
+      <w:proofErr w:type="gramEnd"/>
+      <w:r>
+        <w:rPr>
+          <w:rFonts w:ascii="Arial" w:hAnsi="Arial" w:cs="Arial"/>
+          <w:sz w:val="24"/>
+          <w:szCs w:val="24"/>
+        </w:rPr>
+        <w:t xml:space="preserve"> </w:t>
       </w:r>
     </w:p>
     <w:p>
@@ -348,18 +326,8 @@
           <w:sz w:val="24"/>
           <w:szCs w:val="24"/>
         </w:rPr>
-        <w:t xml:space="preserve">from forum sites like </w:t>
-      </w:r>
-      <w:proofErr w:type="spellStart"/>
-      <w:r>
-        <w:rPr>
-          <w:rFonts w:ascii="Arial" w:hAnsi="Arial" w:cs="Arial"/>
-          <w:sz w:val="24"/>
-          <w:szCs w:val="24"/>
-        </w:rPr>
-        <w:t>Reddit</w:t>
-      </w:r>
-      <w:proofErr w:type="spellEnd"/>
+        <w:t>from forum sites like Reddit</w:t>
+      </w:r>
       <w:r>
         <w:rPr>
           <w:rFonts w:ascii="Arial" w:hAnsi="Arial" w:cs="Arial"/>
@@ -574,6 +542,11 @@
     </w:p>
     <w:p>
       <w:pPr>
+        <w:pStyle w:val="ListParagraph"/>
+        <w:numPr>
+          <w:ilvl w:val="0"/>
+          <w:numId w:val="2"/>
+        </w:numPr>
         <w:jc w:val="both"/>
         <w:rPr>
           <w:rFonts w:ascii="Arial" w:hAnsi="Arial" w:cs="Arial"/>
@@ -599,29 +572,8 @@
           <w:sz w:val="24"/>
           <w:szCs w:val="24"/>
         </w:rPr>
-        <w:t>II. Review of Related Literature</w:t>
-      </w:r>
-    </w:p>
-    <w:p>
-      <w:pPr>
-        <w:jc w:val="both"/>
-        <w:rPr>
-          <w:rFonts w:ascii="Arial" w:hAnsi="Arial" w:cs="Arial"/>
-          <w:b/>
-          <w:bCs/>
-          <w:sz w:val="24"/>
-          <w:szCs w:val="24"/>
-        </w:rPr>
-      </w:pPr>
-      <w:r>
-        <w:rPr>
-          <w:rFonts w:ascii="Arial" w:hAnsi="Arial" w:cs="Arial"/>
-          <w:b/>
-          <w:bCs/>
-          <w:sz w:val="24"/>
-          <w:szCs w:val="24"/>
-        </w:rPr>
-        <w:t>[This will be about sentiment analysis.]</w:t>
+        <w:lastRenderedPageBreak/>
+        <w:t>Review of Related Literature</w:t>
       </w:r>
     </w:p>
     <w:p>
@@ -1089,7 +1041,23 @@
           <w:sz w:val="24"/>
           <w:szCs w:val="24"/>
         </w:rPr>
-        <w:t xml:space="preserve"> (Yadav &amp; </w:t>
+        <w:t xml:space="preserve"> (Yadav &amp; Vishwakarma, 2019</w:t>
+      </w:r>
+      <w:r>
+        <w:rPr>
+          <w:rFonts w:ascii="Arial" w:hAnsi="Arial" w:cs="Arial"/>
+          <w:sz w:val="24"/>
+          <w:szCs w:val="24"/>
+        </w:rPr>
+        <w:t xml:space="preserve">; Jain &amp; </w:t>
+      </w:r>
+      <w:r>
+        <w:rPr>
+          <w:rFonts w:ascii="Arial" w:hAnsi="Arial" w:cs="Arial"/>
+          <w:sz w:val="24"/>
+          <w:szCs w:val="24"/>
+        </w:rPr>
+        <w:t xml:space="preserve">Kaushal, 2018; </w:t>
       </w:r>
       <w:proofErr w:type="spellStart"/>
       <w:r>
@@ -1098,7 +1066,7 @@
           <w:sz w:val="24"/>
           <w:szCs w:val="24"/>
         </w:rPr>
-        <w:t>Vishwakarma</w:t>
+        <w:t>Habimana</w:t>
       </w:r>
       <w:proofErr w:type="spellEnd"/>
       <w:r>
@@ -1107,15 +1075,87 @@
           <w:sz w:val="24"/>
           <w:szCs w:val="24"/>
         </w:rPr>
-        <w:t>, 2019</w:t>
-      </w:r>
-      <w:r>
-        <w:rPr>
-          <w:rFonts w:ascii="Arial" w:hAnsi="Arial" w:cs="Arial"/>
-          <w:sz w:val="24"/>
-          <w:szCs w:val="24"/>
-        </w:rPr>
-        <w:t xml:space="preserve">; Jain &amp; </w:t>
+        <w:t xml:space="preserve">, et. Al, 2019; </w:t>
+      </w:r>
+      <w:r>
+        <w:rPr>
+          <w:rFonts w:ascii="Arial" w:hAnsi="Arial" w:cs="Arial"/>
+          <w:sz w:val="24"/>
+          <w:szCs w:val="24"/>
+        </w:rPr>
+        <w:t>Tang, et. al, 2015;</w:t>
+      </w:r>
+      <w:r>
+        <w:rPr>
+          <w:rFonts w:ascii="Arial" w:hAnsi="Arial" w:cs="Arial"/>
+          <w:sz w:val="24"/>
+          <w:szCs w:val="24"/>
+        </w:rPr>
+        <w:t xml:space="preserve"> Zhang, et. al, 2018</w:t>
+      </w:r>
+      <w:r>
+        <w:rPr>
+          <w:rFonts w:ascii="Arial" w:hAnsi="Arial" w:cs="Arial"/>
+          <w:sz w:val="24"/>
+          <w:szCs w:val="24"/>
+        </w:rPr>
+        <w:t>)</w:t>
+      </w:r>
+      <w:r>
+        <w:rPr>
+          <w:rFonts w:ascii="Arial" w:hAnsi="Arial" w:cs="Arial"/>
+          <w:sz w:val="24"/>
+          <w:szCs w:val="24"/>
+        </w:rPr>
+        <w:t xml:space="preserve">. </w:t>
+      </w:r>
+      <w:r>
+        <w:rPr>
+          <w:rFonts w:ascii="Arial" w:hAnsi="Arial" w:cs="Arial"/>
+          <w:sz w:val="24"/>
+          <w:szCs w:val="24"/>
+        </w:rPr>
+        <w:t xml:space="preserve">Prior to </w:t>
+      </w:r>
+      <w:r>
+        <w:rPr>
+          <w:rFonts w:ascii="Arial" w:hAnsi="Arial" w:cs="Arial"/>
+          <w:sz w:val="24"/>
+          <w:szCs w:val="24"/>
+        </w:rPr>
+        <w:t>deep learning,</w:t>
+      </w:r>
+      <w:r>
+        <w:rPr>
+          <w:rFonts w:ascii="Arial" w:hAnsi="Arial" w:cs="Arial"/>
+          <w:sz w:val="24"/>
+          <w:szCs w:val="24"/>
+        </w:rPr>
+        <w:t xml:space="preserve"> sentiment analysis was achieved through employing traditional machine learning techniques such as support vector machines, and Naïve-Bayes classifiers</w:t>
+      </w:r>
+      <w:r>
+        <w:rPr>
+          <w:rFonts w:ascii="Arial" w:hAnsi="Arial" w:cs="Arial"/>
+          <w:sz w:val="24"/>
+          <w:szCs w:val="24"/>
+        </w:rPr>
+        <w:t xml:space="preserve">, as well as the use of </w:t>
+      </w:r>
+      <w:r>
+        <w:rPr>
+          <w:rFonts w:ascii="Arial" w:hAnsi="Arial" w:cs="Arial"/>
+          <w:sz w:val="24"/>
+          <w:szCs w:val="24"/>
+        </w:rPr>
+        <w:t>lexicon-based approaches</w:t>
+      </w:r>
+      <w:r>
+        <w:rPr>
+          <w:rFonts w:ascii="Arial" w:hAnsi="Arial" w:cs="Arial"/>
+          <w:sz w:val="24"/>
+          <w:szCs w:val="24"/>
+        </w:rPr>
+        <w:t xml:space="preserve">. </w:t>
       </w:r>
       <w:proofErr w:type="spellStart"/>
       <w:r>
@@ -1124,7 +1164,7 @@
           <w:sz w:val="24"/>
           <w:szCs w:val="24"/>
         </w:rPr>
-        <w:t>Kaushal</w:t>
+        <w:t>Habimana</w:t>
       </w:r>
       <w:proofErr w:type="spellEnd"/>
       <w:r>
@@ -1133,7 +1173,151 @@
           <w:sz w:val="24"/>
           <w:szCs w:val="24"/>
         </w:rPr>
-        <w:t xml:space="preserve">, 2018; </w:t>
+        <w:t xml:space="preserve">, et. al (2019) </w:t>
+      </w:r>
+      <w:r>
+        <w:rPr>
+          <w:rFonts w:ascii="Arial" w:hAnsi="Arial" w:cs="Arial"/>
+          <w:sz w:val="24"/>
+          <w:szCs w:val="24"/>
+        </w:rPr>
+        <w:t>explains</w:t>
+      </w:r>
+      <w:r>
+        <w:rPr>
+          <w:rFonts w:ascii="Arial" w:hAnsi="Arial" w:cs="Arial"/>
+          <w:sz w:val="24"/>
+          <w:szCs w:val="24"/>
+        </w:rPr>
+        <w:t xml:space="preserve"> that </w:t>
+      </w:r>
+      <w:r>
+        <w:rPr>
+          <w:rFonts w:ascii="Arial" w:hAnsi="Arial" w:cs="Arial"/>
+          <w:sz w:val="24"/>
+          <w:szCs w:val="24"/>
+        </w:rPr>
+        <w:t>lexicon</w:t>
+      </w:r>
+      <w:r>
+        <w:rPr>
+          <w:rFonts w:ascii="Arial" w:hAnsi="Arial" w:cs="Arial"/>
+          <w:sz w:val="24"/>
+          <w:szCs w:val="24"/>
+        </w:rPr>
+        <w:t>-</w:t>
+      </w:r>
+      <w:r>
+        <w:rPr>
+          <w:rFonts w:ascii="Arial" w:hAnsi="Arial" w:cs="Arial"/>
+          <w:sz w:val="24"/>
+          <w:szCs w:val="24"/>
+        </w:rPr>
+        <w:t xml:space="preserve">based approaches involved </w:t>
+      </w:r>
+      <w:r>
+        <w:rPr>
+          <w:rFonts w:ascii="Arial" w:hAnsi="Arial" w:cs="Arial"/>
+          <w:sz w:val="24"/>
+          <w:szCs w:val="24"/>
+        </w:rPr>
+        <w:t xml:space="preserve">precompiled sentiment lexicons </w:t>
+      </w:r>
+      <w:r>
+        <w:rPr>
+          <w:rFonts w:ascii="Arial" w:hAnsi="Arial" w:cs="Arial"/>
+          <w:sz w:val="24"/>
+          <w:szCs w:val="24"/>
+        </w:rPr>
+        <w:t>and</w:t>
+      </w:r>
+      <w:r>
+        <w:rPr>
+          <w:rFonts w:ascii="Arial" w:hAnsi="Arial" w:cs="Arial"/>
+          <w:sz w:val="24"/>
+          <w:szCs w:val="24"/>
+        </w:rPr>
+        <w:t xml:space="preserve"> therefore,</w:t>
+      </w:r>
+      <w:r>
+        <w:rPr>
+          <w:rFonts w:ascii="Arial" w:hAnsi="Arial" w:cs="Arial"/>
+          <w:sz w:val="24"/>
+          <w:szCs w:val="24"/>
+        </w:rPr>
+        <w:t xml:space="preserve"> could be performed without the need for training data</w:t>
+      </w:r>
+      <w:r>
+        <w:rPr>
+          <w:rFonts w:ascii="Arial" w:hAnsi="Arial" w:cs="Arial"/>
+          <w:sz w:val="24"/>
+          <w:szCs w:val="24"/>
+        </w:rPr>
+        <w:t xml:space="preserve">. Machine learning methods, on the other hand, </w:t>
+      </w:r>
+      <w:r>
+        <w:rPr>
+          <w:rFonts w:ascii="Arial" w:hAnsi="Arial" w:cs="Arial"/>
+          <w:sz w:val="24"/>
+          <w:szCs w:val="24"/>
+        </w:rPr>
+        <w:t xml:space="preserve">were capable of automated sentiment classification </w:t>
+      </w:r>
+      <w:r>
+        <w:rPr>
+          <w:rFonts w:ascii="Arial" w:hAnsi="Arial" w:cs="Arial"/>
+          <w:sz w:val="24"/>
+          <w:szCs w:val="24"/>
+        </w:rPr>
+        <w:t>given adequate, relevant</w:t>
+      </w:r>
+      <w:r>
+        <w:rPr>
+          <w:rFonts w:ascii="Arial" w:hAnsi="Arial" w:cs="Arial"/>
+          <w:sz w:val="24"/>
+          <w:szCs w:val="24"/>
+        </w:rPr>
+        <w:t xml:space="preserve"> training data.</w:t>
+      </w:r>
+      <w:r>
+        <w:rPr>
+          <w:rFonts w:ascii="Arial" w:hAnsi="Arial" w:cs="Arial"/>
+          <w:sz w:val="24"/>
+          <w:szCs w:val="24"/>
+        </w:rPr>
+        <w:t xml:space="preserve"> </w:t>
+      </w:r>
+      <w:r>
+        <w:rPr>
+          <w:rFonts w:ascii="Arial" w:hAnsi="Arial" w:cs="Arial"/>
+          <w:sz w:val="24"/>
+          <w:szCs w:val="24"/>
+        </w:rPr>
+        <w:t xml:space="preserve">Furthermore, </w:t>
+      </w:r>
+      <w:r>
+        <w:rPr>
+          <w:rFonts w:ascii="Arial" w:hAnsi="Arial" w:cs="Arial"/>
+          <w:sz w:val="24"/>
+          <w:szCs w:val="24"/>
+        </w:rPr>
+        <w:t>precompiled sentiment lexicon can be employed in tradition</w:t>
+      </w:r>
+      <w:r>
+        <w:rPr>
+          <w:rFonts w:ascii="Arial" w:hAnsi="Arial" w:cs="Arial"/>
+          <w:sz w:val="24"/>
+          <w:szCs w:val="24"/>
+        </w:rPr>
+        <w:t xml:space="preserve">al </w:t>
+      </w:r>
+      <w:r>
+        <w:rPr>
+          <w:rFonts w:ascii="Arial" w:hAnsi="Arial" w:cs="Arial"/>
+          <w:sz w:val="24"/>
+          <w:szCs w:val="24"/>
+        </w:rPr>
+        <w:t xml:space="preserve">machine learning methods (Yadav &amp; Vishwakarma, 2018; </w:t>
       </w:r>
       <w:proofErr w:type="spellStart"/>
       <w:r>
@@ -1151,193 +1335,103 @@
           <w:sz w:val="24"/>
           <w:szCs w:val="24"/>
         </w:rPr>
-        <w:t xml:space="preserve">, et. Al, 2019; </w:t>
-      </w:r>
-      <w:r>
-        <w:rPr>
-          <w:rFonts w:ascii="Arial" w:hAnsi="Arial" w:cs="Arial"/>
-          <w:sz w:val="24"/>
-          <w:szCs w:val="24"/>
-        </w:rPr>
-        <w:t>Tang, et. al, 2015;</w:t>
-      </w:r>
-      <w:r>
-        <w:rPr>
-          <w:rFonts w:ascii="Arial" w:hAnsi="Arial" w:cs="Arial"/>
-          <w:sz w:val="24"/>
-          <w:szCs w:val="24"/>
-        </w:rPr>
-        <w:t xml:space="preserve"> Zhang, et. al, 2018</w:t>
-      </w:r>
-      <w:r>
-        <w:rPr>
-          <w:rFonts w:ascii="Arial" w:hAnsi="Arial" w:cs="Arial"/>
-          <w:sz w:val="24"/>
-          <w:szCs w:val="24"/>
-        </w:rPr>
-        <w:t>)</w:t>
-      </w:r>
-      <w:r>
-        <w:rPr>
-          <w:rFonts w:ascii="Arial" w:hAnsi="Arial" w:cs="Arial"/>
-          <w:sz w:val="24"/>
-          <w:szCs w:val="24"/>
-        </w:rPr>
-        <w:t xml:space="preserve">. </w:t>
-      </w:r>
-      <w:r>
-        <w:rPr>
-          <w:rFonts w:ascii="Arial" w:hAnsi="Arial" w:cs="Arial"/>
-          <w:sz w:val="24"/>
-          <w:szCs w:val="24"/>
-        </w:rPr>
-        <w:t xml:space="preserve">Prior to </w:t>
-      </w:r>
-      <w:r>
-        <w:rPr>
-          <w:rFonts w:ascii="Arial" w:hAnsi="Arial" w:cs="Arial"/>
-          <w:sz w:val="24"/>
-          <w:szCs w:val="24"/>
-        </w:rPr>
-        <w:t>deep learning,</w:t>
-      </w:r>
-      <w:r>
-        <w:rPr>
-          <w:rFonts w:ascii="Arial" w:hAnsi="Arial" w:cs="Arial"/>
-          <w:sz w:val="24"/>
-          <w:szCs w:val="24"/>
-        </w:rPr>
-        <w:t xml:space="preserve"> sentiment analysis was achieved through employing traditional machine learning techniques such as support vector machines, and Naïve-Bayes classifiers</w:t>
-      </w:r>
-      <w:r>
-        <w:rPr>
-          <w:rFonts w:ascii="Arial" w:hAnsi="Arial" w:cs="Arial"/>
-          <w:sz w:val="24"/>
-          <w:szCs w:val="24"/>
-        </w:rPr>
-        <w:t xml:space="preserve">, as well as the use of </w:t>
-      </w:r>
-      <w:r>
-        <w:rPr>
-          <w:rFonts w:ascii="Arial" w:hAnsi="Arial" w:cs="Arial"/>
-          <w:sz w:val="24"/>
-          <w:szCs w:val="24"/>
-        </w:rPr>
-        <w:t>lexicon-based approaches</w:t>
-      </w:r>
-      <w:r>
-        <w:rPr>
-          <w:rFonts w:ascii="Arial" w:hAnsi="Arial" w:cs="Arial"/>
-          <w:sz w:val="24"/>
-          <w:szCs w:val="24"/>
-        </w:rPr>
-        <w:t xml:space="preserve">. </w:t>
-      </w:r>
-      <w:proofErr w:type="spellStart"/>
-      <w:r>
-        <w:rPr>
-          <w:rFonts w:ascii="Arial" w:hAnsi="Arial" w:cs="Arial"/>
-          <w:sz w:val="24"/>
-          <w:szCs w:val="24"/>
-        </w:rPr>
-        <w:t>Habimana</w:t>
-      </w:r>
-      <w:proofErr w:type="spellEnd"/>
-      <w:r>
-        <w:rPr>
-          <w:rFonts w:ascii="Arial" w:hAnsi="Arial" w:cs="Arial"/>
-          <w:sz w:val="24"/>
-          <w:szCs w:val="24"/>
-        </w:rPr>
-        <w:t xml:space="preserve">, et. al (2019) </w:t>
-      </w:r>
-      <w:r>
-        <w:rPr>
-          <w:rFonts w:ascii="Arial" w:hAnsi="Arial" w:cs="Arial"/>
-          <w:sz w:val="24"/>
-          <w:szCs w:val="24"/>
-        </w:rPr>
-        <w:t>explains</w:t>
-      </w:r>
-      <w:r>
-        <w:rPr>
-          <w:rFonts w:ascii="Arial" w:hAnsi="Arial" w:cs="Arial"/>
-          <w:sz w:val="24"/>
-          <w:szCs w:val="24"/>
-        </w:rPr>
-        <w:t xml:space="preserve"> that </w:t>
-      </w:r>
-      <w:r>
-        <w:rPr>
-          <w:rFonts w:ascii="Arial" w:hAnsi="Arial" w:cs="Arial"/>
-          <w:sz w:val="24"/>
-          <w:szCs w:val="24"/>
-        </w:rPr>
-        <w:t>lexicon</w:t>
-      </w:r>
-      <w:r>
-        <w:rPr>
-          <w:rFonts w:ascii="Arial" w:hAnsi="Arial" w:cs="Arial"/>
-          <w:sz w:val="24"/>
-          <w:szCs w:val="24"/>
-        </w:rPr>
-        <w:t>-</w:t>
-      </w:r>
-      <w:r>
-        <w:rPr>
-          <w:rFonts w:ascii="Arial" w:hAnsi="Arial" w:cs="Arial"/>
-          <w:sz w:val="24"/>
-          <w:szCs w:val="24"/>
-        </w:rPr>
-        <w:t xml:space="preserve">based approaches involved </w:t>
-      </w:r>
-      <w:r>
-        <w:rPr>
-          <w:rFonts w:ascii="Arial" w:hAnsi="Arial" w:cs="Arial"/>
-          <w:sz w:val="24"/>
-          <w:szCs w:val="24"/>
-        </w:rPr>
-        <w:t xml:space="preserve">precompiled sentiment lexicons </w:t>
-      </w:r>
-      <w:r>
-        <w:rPr>
-          <w:rFonts w:ascii="Arial" w:hAnsi="Arial" w:cs="Arial"/>
-          <w:sz w:val="24"/>
-          <w:szCs w:val="24"/>
-        </w:rPr>
-        <w:t>and</w:t>
-      </w:r>
-      <w:r>
-        <w:rPr>
-          <w:rFonts w:ascii="Arial" w:hAnsi="Arial" w:cs="Arial"/>
-          <w:sz w:val="24"/>
-          <w:szCs w:val="24"/>
-        </w:rPr>
-        <w:t xml:space="preserve"> therefore,</w:t>
-      </w:r>
-      <w:r>
-        <w:rPr>
-          <w:rFonts w:ascii="Arial" w:hAnsi="Arial" w:cs="Arial"/>
-          <w:sz w:val="24"/>
-          <w:szCs w:val="24"/>
-        </w:rPr>
-        <w:t xml:space="preserve"> could be performed without the need for training data</w:t>
-      </w:r>
-      <w:r>
-        <w:rPr>
-          <w:rFonts w:ascii="Arial" w:hAnsi="Arial" w:cs="Arial"/>
-          <w:sz w:val="24"/>
-          <w:szCs w:val="24"/>
-        </w:rPr>
-        <w:t xml:space="preserve">. Machine learning methods, on the other hand, </w:t>
-      </w:r>
-      <w:r>
-        <w:rPr>
-          <w:rFonts w:ascii="Arial" w:hAnsi="Arial" w:cs="Arial"/>
-          <w:sz w:val="24"/>
-          <w:szCs w:val="24"/>
-        </w:rPr>
-        <w:t>were capable of automated sentiment classification despite requiring training data.</w:t>
+        <w:t xml:space="preserve"> et. al, 2019). </w:t>
+      </w:r>
+      <w:r>
+        <w:rPr>
+          <w:rFonts w:ascii="Arial" w:hAnsi="Arial" w:cs="Arial"/>
+          <w:sz w:val="24"/>
+          <w:szCs w:val="24"/>
+        </w:rPr>
+        <w:t xml:space="preserve">While </w:t>
+      </w:r>
+      <w:r>
+        <w:rPr>
+          <w:rFonts w:ascii="Arial" w:hAnsi="Arial" w:cs="Arial"/>
+          <w:sz w:val="24"/>
+          <w:szCs w:val="24"/>
+        </w:rPr>
+        <w:t xml:space="preserve">they </w:t>
+      </w:r>
+      <w:r>
+        <w:rPr>
+          <w:rFonts w:ascii="Arial" w:hAnsi="Arial" w:cs="Arial"/>
+          <w:sz w:val="24"/>
+          <w:szCs w:val="24"/>
+        </w:rPr>
+        <w:t xml:space="preserve">performed reliably, </w:t>
+      </w:r>
+      <w:r>
+        <w:rPr>
+          <w:rFonts w:ascii="Arial" w:hAnsi="Arial" w:cs="Arial"/>
+          <w:sz w:val="24"/>
+          <w:szCs w:val="24"/>
+        </w:rPr>
+        <w:t>they</w:t>
+      </w:r>
+      <w:r>
+        <w:rPr>
+          <w:rFonts w:ascii="Arial" w:hAnsi="Arial" w:cs="Arial"/>
+          <w:sz w:val="24"/>
+          <w:szCs w:val="24"/>
+        </w:rPr>
+        <w:t xml:space="preserve"> also</w:t>
+      </w:r>
+      <w:r>
+        <w:rPr>
+          <w:rFonts w:ascii="Arial" w:hAnsi="Arial" w:cs="Arial"/>
+          <w:sz w:val="24"/>
+          <w:szCs w:val="24"/>
+        </w:rPr>
+        <w:t xml:space="preserve"> suffered </w:t>
+      </w:r>
+      <w:r>
+        <w:rPr>
+          <w:rFonts w:ascii="Arial" w:hAnsi="Arial" w:cs="Arial"/>
+          <w:sz w:val="24"/>
+          <w:szCs w:val="24"/>
+        </w:rPr>
+        <w:t xml:space="preserve">significant </w:t>
+      </w:r>
+      <w:r>
+        <w:rPr>
+          <w:rFonts w:ascii="Arial" w:hAnsi="Arial" w:cs="Arial"/>
+          <w:sz w:val="24"/>
+          <w:szCs w:val="24"/>
+        </w:rPr>
+        <w:t xml:space="preserve">drawbacks. Feature engineering makes up the most crucial part of lexicon-based approaches and </w:t>
+      </w:r>
+      <w:r>
+        <w:rPr>
+          <w:rFonts w:ascii="Arial" w:hAnsi="Arial" w:cs="Arial"/>
+          <w:sz w:val="24"/>
+          <w:szCs w:val="24"/>
+        </w:rPr>
+        <w:t>traditional machine learning methods</w:t>
+      </w:r>
+      <w:r>
+        <w:rPr>
+          <w:rFonts w:ascii="Arial" w:hAnsi="Arial" w:cs="Arial"/>
+          <w:sz w:val="24"/>
+          <w:szCs w:val="24"/>
+        </w:rPr>
+        <w:t xml:space="preserve">, therefore </w:t>
+      </w:r>
+      <w:r>
+        <w:rPr>
+          <w:rFonts w:ascii="Arial" w:hAnsi="Arial" w:cs="Arial"/>
+          <w:sz w:val="24"/>
+          <w:szCs w:val="24"/>
+        </w:rPr>
+        <w:t>requir</w:t>
+      </w:r>
+      <w:r>
+        <w:rPr>
+          <w:rFonts w:ascii="Arial" w:hAnsi="Arial" w:cs="Arial"/>
+          <w:sz w:val="24"/>
+          <w:szCs w:val="24"/>
+        </w:rPr>
+        <w:t>ing</w:t>
       </w:r>
       <w:r>
         <w:rPr>
@@ -1353,157 +1447,23 @@
           <w:sz w:val="24"/>
           <w:szCs w:val="24"/>
         </w:rPr>
-        <w:t xml:space="preserve">Furthermore, </w:t>
-      </w:r>
-      <w:r>
-        <w:rPr>
-          <w:rFonts w:ascii="Arial" w:hAnsi="Arial" w:cs="Arial"/>
-          <w:sz w:val="24"/>
-          <w:szCs w:val="24"/>
-        </w:rPr>
-        <w:t>precompiled sentiment lexicon can be employed in tradition</w:t>
-      </w:r>
-      <w:r>
-        <w:rPr>
-          <w:rFonts w:ascii="Arial" w:hAnsi="Arial" w:cs="Arial"/>
-          <w:sz w:val="24"/>
-          <w:szCs w:val="24"/>
-        </w:rPr>
-        <w:t xml:space="preserve">al </w:t>
-      </w:r>
-      <w:r>
-        <w:rPr>
-          <w:rFonts w:ascii="Arial" w:hAnsi="Arial" w:cs="Arial"/>
-          <w:sz w:val="24"/>
-          <w:szCs w:val="24"/>
-        </w:rPr>
-        <w:t xml:space="preserve">machine learning methods (Yadav &amp; </w:t>
-      </w:r>
-      <w:proofErr w:type="spellStart"/>
-      <w:r>
-        <w:rPr>
-          <w:rFonts w:ascii="Arial" w:hAnsi="Arial" w:cs="Arial"/>
-          <w:sz w:val="24"/>
-          <w:szCs w:val="24"/>
-        </w:rPr>
-        <w:t>Vishwakarma</w:t>
-      </w:r>
-      <w:proofErr w:type="spellEnd"/>
-      <w:r>
-        <w:rPr>
-          <w:rFonts w:ascii="Arial" w:hAnsi="Arial" w:cs="Arial"/>
-          <w:sz w:val="24"/>
-          <w:szCs w:val="24"/>
-        </w:rPr>
-        <w:t xml:space="preserve">, 2018; </w:t>
-      </w:r>
-      <w:proofErr w:type="spellStart"/>
-      <w:r>
-        <w:rPr>
-          <w:rFonts w:ascii="Arial" w:hAnsi="Arial" w:cs="Arial"/>
-          <w:sz w:val="24"/>
-          <w:szCs w:val="24"/>
-        </w:rPr>
-        <w:t>Habimana</w:t>
-      </w:r>
-      <w:proofErr w:type="spellEnd"/>
-      <w:r>
-        <w:rPr>
-          <w:rFonts w:ascii="Arial" w:hAnsi="Arial" w:cs="Arial"/>
-          <w:sz w:val="24"/>
-          <w:szCs w:val="24"/>
-        </w:rPr>
-        <w:t xml:space="preserve"> et. al, 2019). </w:t>
-      </w:r>
-      <w:r>
-        <w:rPr>
-          <w:rFonts w:ascii="Arial" w:hAnsi="Arial" w:cs="Arial"/>
-          <w:sz w:val="24"/>
-          <w:szCs w:val="24"/>
-        </w:rPr>
-        <w:t xml:space="preserve">While </w:t>
-      </w:r>
-      <w:r>
-        <w:rPr>
-          <w:rFonts w:ascii="Arial" w:hAnsi="Arial" w:cs="Arial"/>
-          <w:sz w:val="24"/>
-          <w:szCs w:val="24"/>
-        </w:rPr>
-        <w:t>such a combination</w:t>
-      </w:r>
-      <w:r>
-        <w:rPr>
-          <w:rFonts w:ascii="Arial" w:hAnsi="Arial" w:cs="Arial"/>
-          <w:sz w:val="24"/>
-          <w:szCs w:val="24"/>
-        </w:rPr>
-        <w:t xml:space="preserve"> performed reliably, </w:t>
-      </w:r>
-      <w:r>
-        <w:rPr>
-          <w:rFonts w:ascii="Arial" w:hAnsi="Arial" w:cs="Arial"/>
-          <w:sz w:val="24"/>
-          <w:szCs w:val="24"/>
-        </w:rPr>
-        <w:t xml:space="preserve">they suffered from </w:t>
-      </w:r>
-      <w:r>
-        <w:rPr>
-          <w:rFonts w:ascii="Arial" w:hAnsi="Arial" w:cs="Arial"/>
-          <w:sz w:val="24"/>
-          <w:szCs w:val="24"/>
-        </w:rPr>
-        <w:t xml:space="preserve">significantly notable </w:t>
-      </w:r>
-      <w:r>
-        <w:rPr>
-          <w:rFonts w:ascii="Arial" w:hAnsi="Arial" w:cs="Arial"/>
-          <w:sz w:val="24"/>
-          <w:szCs w:val="24"/>
-        </w:rPr>
-        <w:t xml:space="preserve">drawbacks. Feature engineering makes up the most crucial part of lexicon-based approaches and </w:t>
-      </w:r>
-      <w:r>
-        <w:rPr>
-          <w:rFonts w:ascii="Arial" w:hAnsi="Arial" w:cs="Arial"/>
-          <w:sz w:val="24"/>
-          <w:szCs w:val="24"/>
-        </w:rPr>
-        <w:t xml:space="preserve">traditional machine learning methods. </w:t>
-      </w:r>
-      <w:r>
-        <w:rPr>
-          <w:rFonts w:ascii="Arial" w:hAnsi="Arial" w:cs="Arial"/>
-          <w:sz w:val="24"/>
-          <w:szCs w:val="24"/>
-        </w:rPr>
-        <w:t xml:space="preserve">Therefore, it required </w:t>
-      </w:r>
-      <w:r>
-        <w:rPr>
-          <w:rFonts w:ascii="Arial" w:hAnsi="Arial" w:cs="Arial"/>
-          <w:sz w:val="24"/>
-          <w:szCs w:val="24"/>
-        </w:rPr>
-        <w:t xml:space="preserve">long development times (Yadav &amp; </w:t>
-      </w:r>
-      <w:proofErr w:type="spellStart"/>
-      <w:r>
-        <w:rPr>
-          <w:rFonts w:ascii="Arial" w:hAnsi="Arial" w:cs="Arial"/>
-          <w:sz w:val="24"/>
-          <w:szCs w:val="24"/>
-        </w:rPr>
-        <w:t>Vishwakarma</w:t>
-      </w:r>
-      <w:proofErr w:type="spellEnd"/>
-      <w:r>
-        <w:rPr>
-          <w:rFonts w:ascii="Arial" w:hAnsi="Arial" w:cs="Arial"/>
-          <w:sz w:val="24"/>
-          <w:szCs w:val="24"/>
-        </w:rPr>
-        <w:t xml:space="preserve">, 2018) and possibly, domain expertise. Moreover, </w:t>
+        <w:t>long development times (Yadav &amp; Vishwakarma, 2018) and</w:t>
+      </w:r>
+      <w:r>
+        <w:rPr>
+          <w:rFonts w:ascii="Arial" w:hAnsi="Arial" w:cs="Arial"/>
+          <w:sz w:val="24"/>
+          <w:szCs w:val="24"/>
+        </w:rPr>
+        <w:t xml:space="preserve"> necessary </w:t>
+      </w:r>
+      <w:r>
+        <w:rPr>
+          <w:rFonts w:ascii="Arial" w:hAnsi="Arial" w:cs="Arial"/>
+          <w:sz w:val="24"/>
+          <w:szCs w:val="24"/>
+        </w:rPr>
+        <w:t xml:space="preserve">domain expertise. Moreover, </w:t>
       </w:r>
       <w:r>
         <w:rPr>
@@ -1559,319 +1519,15 @@
           <w:sz w:val="24"/>
           <w:szCs w:val="24"/>
         </w:rPr>
-        <w:t xml:space="preserve"> led researchers to look for better approaches to sentiment classification. It is also precisely due to these flaws that</w:t>
-      </w:r>
-      <w:r>
-        <w:rPr>
-          <w:rFonts w:ascii="Arial" w:hAnsi="Arial" w:cs="Arial"/>
-          <w:sz w:val="24"/>
-          <w:szCs w:val="24"/>
-        </w:rPr>
-        <w:t xml:space="preserve"> contributed to the development and adoption of deep learning models</w:t>
-      </w:r>
-      <w:r>
-        <w:rPr>
-          <w:rFonts w:ascii="Arial" w:hAnsi="Arial" w:cs="Arial"/>
-          <w:sz w:val="24"/>
-          <w:szCs w:val="24"/>
-        </w:rPr>
-        <w:t xml:space="preserve"> into sentiment classification. In the briefly </w:t>
-      </w:r>
-      <w:r>
-        <w:rPr>
-          <w:rFonts w:ascii="Arial" w:hAnsi="Arial" w:cs="Arial"/>
-          <w:sz w:val="24"/>
-          <w:szCs w:val="24"/>
-        </w:rPr>
-        <w:t>afore</w:t>
-      </w:r>
-      <w:r>
-        <w:rPr>
-          <w:rFonts w:ascii="Arial" w:hAnsi="Arial" w:cs="Arial"/>
-          <w:sz w:val="24"/>
-          <w:szCs w:val="24"/>
-        </w:rPr>
-        <w:t xml:space="preserve">mentioned </w:t>
-      </w:r>
-      <w:r>
-        <w:rPr>
-          <w:rFonts w:ascii="Arial" w:hAnsi="Arial" w:cs="Arial"/>
-          <w:sz w:val="24"/>
-          <w:szCs w:val="24"/>
-        </w:rPr>
-        <w:t>literature reviews, known</w:t>
-      </w:r>
-      <w:r>
-        <w:rPr>
-          <w:rFonts w:ascii="Arial" w:hAnsi="Arial" w:cs="Arial"/>
-          <w:sz w:val="24"/>
-          <w:szCs w:val="24"/>
-        </w:rPr>
-        <w:t xml:space="preserve"> deep learning models were </w:t>
-      </w:r>
-      <w:r>
-        <w:rPr>
-          <w:rFonts w:ascii="Arial" w:hAnsi="Arial" w:cs="Arial"/>
-          <w:sz w:val="24"/>
-          <w:szCs w:val="24"/>
-        </w:rPr>
-        <w:t>determined</w:t>
-      </w:r>
-      <w:r>
-        <w:rPr>
-          <w:rFonts w:ascii="Arial" w:hAnsi="Arial" w:cs="Arial"/>
-          <w:sz w:val="24"/>
-          <w:szCs w:val="24"/>
-        </w:rPr>
-        <w:t xml:space="preserve"> and reviewed according to their performance </w:t>
-      </w:r>
-      <w:r>
-        <w:rPr>
-          <w:rFonts w:ascii="Arial" w:hAnsi="Arial" w:cs="Arial"/>
-          <w:sz w:val="24"/>
-          <w:szCs w:val="24"/>
-        </w:rPr>
-        <w:t xml:space="preserve">in </w:t>
-      </w:r>
-      <w:r>
-        <w:rPr>
-          <w:rFonts w:ascii="Arial" w:hAnsi="Arial" w:cs="Arial"/>
-          <w:sz w:val="24"/>
-          <w:szCs w:val="24"/>
-        </w:rPr>
-        <w:t>different</w:t>
-      </w:r>
-      <w:r>
-        <w:rPr>
-          <w:rFonts w:ascii="Arial" w:hAnsi="Arial" w:cs="Arial"/>
-          <w:sz w:val="24"/>
-          <w:szCs w:val="24"/>
-        </w:rPr>
-        <w:t xml:space="preserve"> tasks and levels of sentiment analysis. </w:t>
-      </w:r>
-    </w:p>
-    <w:p>
-      <w:pPr>
-        <w:jc w:val="both"/>
-        <w:rPr>
-          <w:rFonts w:ascii="Arial" w:hAnsi="Arial" w:cs="Arial"/>
-          <w:sz w:val="24"/>
-          <w:szCs w:val="24"/>
-        </w:rPr>
-      </w:pPr>
-    </w:p>
-    <w:p>
-      <w:pPr>
-        <w:jc w:val="both"/>
-        <w:rPr>
-          <w:rFonts w:ascii="Arial" w:hAnsi="Arial" w:cs="Arial"/>
-          <w:sz w:val="24"/>
-          <w:szCs w:val="24"/>
-        </w:rPr>
-      </w:pPr>
-      <w:r>
-        <w:rPr>
-          <w:rFonts w:ascii="Arial" w:hAnsi="Arial" w:cs="Arial"/>
-          <w:sz w:val="24"/>
-          <w:szCs w:val="24"/>
-        </w:rPr>
-        <w:t xml:space="preserve">Traditionally, sentiment analysis was performed through employing </w:t>
-      </w:r>
-      <w:r>
-        <w:rPr>
-          <w:rFonts w:ascii="Arial" w:hAnsi="Arial" w:cs="Arial"/>
-          <w:sz w:val="24"/>
-          <w:szCs w:val="24"/>
-        </w:rPr>
-        <w:t xml:space="preserve">models like the </w:t>
-      </w:r>
-      <w:r>
-        <w:rPr>
-          <w:rFonts w:ascii="Arial" w:hAnsi="Arial" w:cs="Arial"/>
-          <w:sz w:val="24"/>
-          <w:szCs w:val="24"/>
-        </w:rPr>
-        <w:t xml:space="preserve">bag-of-words </w:t>
-      </w:r>
-      <w:r>
-        <w:rPr>
-          <w:rFonts w:ascii="Arial" w:hAnsi="Arial" w:cs="Arial"/>
-          <w:sz w:val="24"/>
-          <w:szCs w:val="24"/>
-        </w:rPr>
-        <w:t xml:space="preserve">or support vector machines </w:t>
-      </w:r>
-      <w:r>
-        <w:rPr>
-          <w:rFonts w:ascii="Arial" w:hAnsi="Arial" w:cs="Arial"/>
-          <w:sz w:val="24"/>
-          <w:szCs w:val="24"/>
-        </w:rPr>
-        <w:t xml:space="preserve">to enhance the reliability of </w:t>
-      </w:r>
-      <w:r>
-        <w:rPr>
-          <w:rFonts w:ascii="Arial" w:hAnsi="Arial" w:cs="Arial"/>
-          <w:sz w:val="24"/>
-          <w:szCs w:val="24"/>
-        </w:rPr>
-        <w:t xml:space="preserve">probabilistic </w:t>
-      </w:r>
-      <w:r>
-        <w:rPr>
-          <w:rFonts w:ascii="Arial" w:hAnsi="Arial" w:cs="Arial"/>
-          <w:sz w:val="24"/>
-          <w:szCs w:val="24"/>
-        </w:rPr>
-        <w:t>classifier algorithms such as the Naïve</w:t>
-      </w:r>
-      <w:r>
-        <w:rPr>
-          <w:rFonts w:ascii="Arial" w:hAnsi="Arial" w:cs="Arial"/>
-          <w:sz w:val="24"/>
-          <w:szCs w:val="24"/>
-        </w:rPr>
-        <w:t xml:space="preserve">-Bayes </w:t>
-      </w:r>
-      <w:r>
-        <w:rPr>
-          <w:rFonts w:ascii="Arial" w:hAnsi="Arial" w:cs="Arial"/>
-          <w:sz w:val="24"/>
-          <w:szCs w:val="24"/>
-        </w:rPr>
-        <w:t xml:space="preserve">algorithm. </w:t>
-      </w:r>
-      <w:r>
-        <w:rPr>
-          <w:rFonts w:ascii="Arial" w:hAnsi="Arial" w:cs="Arial"/>
-          <w:sz w:val="24"/>
-          <w:szCs w:val="24"/>
-        </w:rPr>
-        <w:t xml:space="preserve"> </w:t>
-      </w:r>
-    </w:p>
-    <w:p>
-      <w:pPr>
-        <w:jc w:val="both"/>
-        <w:rPr>
-          <w:rFonts w:ascii="Arial" w:hAnsi="Arial" w:cs="Arial"/>
-          <w:sz w:val="24"/>
-          <w:szCs w:val="24"/>
-        </w:rPr>
-      </w:pPr>
-    </w:p>
-    <w:p>
-      <w:pPr>
-        <w:jc w:val="both"/>
-        <w:rPr>
-          <w:rFonts w:ascii="Arial" w:hAnsi="Arial" w:cs="Arial"/>
-          <w:sz w:val="24"/>
-          <w:szCs w:val="24"/>
-        </w:rPr>
-      </w:pPr>
-      <w:r>
-        <w:rPr>
-          <w:rFonts w:ascii="Arial" w:hAnsi="Arial" w:cs="Arial"/>
-          <w:sz w:val="24"/>
-          <w:szCs w:val="24"/>
-        </w:rPr>
-        <w:t>Sentiment analysis traditionally relied on bag-of-words models and support vector machines</w:t>
-      </w:r>
-      <w:r>
-        <w:rPr>
-          <w:rFonts w:ascii="Arial" w:hAnsi="Arial" w:cs="Arial"/>
-          <w:sz w:val="24"/>
-          <w:szCs w:val="24"/>
-        </w:rPr>
-        <w:t xml:space="preserve">. </w:t>
-      </w:r>
-      <w:r>
-        <w:rPr>
-          <w:rFonts w:ascii="Arial" w:hAnsi="Arial" w:cs="Arial"/>
-          <w:sz w:val="24"/>
-          <w:szCs w:val="24"/>
-        </w:rPr>
-        <w:t xml:space="preserve">Although they </w:t>
-      </w:r>
-      <w:r>
-        <w:rPr>
-          <w:rFonts w:ascii="Arial" w:hAnsi="Arial" w:cs="Arial"/>
-          <w:sz w:val="24"/>
-          <w:szCs w:val="24"/>
-        </w:rPr>
-        <w:t xml:space="preserve">displayed remarkable results and </w:t>
-      </w:r>
-      <w:r>
-        <w:rPr>
-          <w:rFonts w:ascii="Arial" w:hAnsi="Arial" w:cs="Arial"/>
-          <w:sz w:val="24"/>
-          <w:szCs w:val="24"/>
-        </w:rPr>
-        <w:t xml:space="preserve">laid the groundwork for </w:t>
-      </w:r>
-      <w:r>
-        <w:rPr>
-          <w:rFonts w:ascii="Arial" w:hAnsi="Arial" w:cs="Arial"/>
-          <w:sz w:val="24"/>
-          <w:szCs w:val="24"/>
-        </w:rPr>
-        <w:t xml:space="preserve">the development of the field, they </w:t>
-      </w:r>
-      <w:r>
-        <w:rPr>
-          <w:rFonts w:ascii="Arial" w:hAnsi="Arial" w:cs="Arial"/>
-          <w:sz w:val="24"/>
-          <w:szCs w:val="24"/>
-        </w:rPr>
-        <w:t>often struggled with capturing contextual nuances and complex sentiment variations</w:t>
-      </w:r>
-      <w:r>
-        <w:rPr>
-          <w:rFonts w:ascii="Arial" w:hAnsi="Arial" w:cs="Arial"/>
-          <w:sz w:val="24"/>
-          <w:szCs w:val="24"/>
-        </w:rPr>
-        <w:t xml:space="preserve"> that naturally occur in human language</w:t>
-      </w:r>
-      <w:r>
-        <w:rPr>
-          <w:rFonts w:ascii="Arial" w:hAnsi="Arial" w:cs="Arial"/>
-          <w:sz w:val="24"/>
-          <w:szCs w:val="24"/>
-        </w:rPr>
-        <w:t>. The recent surge in deep learning, particularly the advancements in neural networks, has opened up new avenues for performing sentiment analysis with greater accuracy</w:t>
-      </w:r>
-      <w:r>
-        <w:rPr>
-          <w:rFonts w:ascii="Arial" w:hAnsi="Arial" w:cs="Arial"/>
-          <w:sz w:val="24"/>
-          <w:szCs w:val="24"/>
-        </w:rPr>
-        <w:t xml:space="preserve">, </w:t>
-      </w:r>
-      <w:r>
-        <w:rPr>
-          <w:rFonts w:ascii="Arial" w:hAnsi="Arial" w:cs="Arial"/>
-          <w:sz w:val="24"/>
-          <w:szCs w:val="24"/>
-        </w:rPr>
-        <w:t>granularity</w:t>
-      </w:r>
-      <w:r>
-        <w:rPr>
-          <w:rFonts w:ascii="Arial" w:hAnsi="Arial" w:cs="Arial"/>
-          <w:sz w:val="24"/>
-          <w:szCs w:val="24"/>
-        </w:rPr>
-        <w:t xml:space="preserve"> and reliability</w:t>
-      </w:r>
-      <w:r>
-        <w:rPr>
-          <w:rFonts w:ascii="Arial" w:hAnsi="Arial" w:cs="Arial"/>
-          <w:sz w:val="24"/>
-          <w:szCs w:val="24"/>
-        </w:rPr>
-        <w:t>.</w:t>
+        <w:t xml:space="preserve"> led researchers to look for better approaches to sentiment classification</w:t>
+      </w:r>
+      <w:r>
+        <w:rPr>
+          <w:rFonts w:ascii="Arial" w:hAnsi="Arial" w:cs="Arial"/>
+          <w:sz w:val="24"/>
+          <w:szCs w:val="24"/>
+        </w:rPr>
+        <w:t xml:space="preserve">, and prompted the inclusion of deep learning models into sentiment analysis. </w:t>
       </w:r>
     </w:p>
     <w:p>
@@ -1899,6 +1555,16 @@
           <w:szCs w:val="24"/>
         </w:rPr>
         <w:br w:type="page"/>
+      </w:r>
+      <w:r>
+        <w:rPr>
+          <w:rFonts w:ascii="Arial" w:hAnsi="Arial" w:cs="Arial"/>
+          <w:b/>
+          <w:bCs/>
+          <w:sz w:val="24"/>
+          <w:szCs w:val="24"/>
+        </w:rPr>
+        <w:lastRenderedPageBreak/>
         <w:t>Methodology</w:t>
       </w:r>
     </w:p>
@@ -1933,25 +1599,7 @@
           <w:sz w:val="24"/>
           <w:szCs w:val="24"/>
         </w:rPr>
-        <w:t xml:space="preserve">analyzing </w:t>
-      </w:r>
-      <w:proofErr w:type="spellStart"/>
-      <w:r>
-        <w:rPr>
-          <w:rFonts w:ascii="Arial" w:hAnsi="Arial" w:cs="Arial"/>
-          <w:sz w:val="24"/>
-          <w:szCs w:val="24"/>
-        </w:rPr>
-        <w:t>Reddit</w:t>
-      </w:r>
-      <w:proofErr w:type="spellEnd"/>
-      <w:r>
-        <w:rPr>
-          <w:rFonts w:ascii="Arial" w:hAnsi="Arial" w:cs="Arial"/>
-          <w:sz w:val="24"/>
-          <w:szCs w:val="24"/>
-        </w:rPr>
-        <w:t xml:space="preserve"> post data.</w:t>
+        <w:t>analyzing Reddit post data.</w:t>
       </w:r>
       <w:r>
         <w:rPr>
@@ -2125,25 +1773,103 @@
           <w:sz w:val="24"/>
           <w:szCs w:val="24"/>
         </w:rPr>
-        <w:t>Long Short Term Memory</w:t>
-      </w:r>
-    </w:p>
-    <w:p>
-      <w:pPr>
-        <w:jc w:val="both"/>
-        <w:rPr>
-          <w:rFonts w:ascii="Arial" w:hAnsi="Arial" w:cs="Arial"/>
-          <w:sz w:val="24"/>
-          <w:szCs w:val="24"/>
-        </w:rPr>
-      </w:pPr>
-      <w:r>
-        <w:rPr>
-          <w:rFonts w:ascii="Arial" w:hAnsi="Arial" w:cs="Arial"/>
-          <w:sz w:val="24"/>
-          <w:szCs w:val="24"/>
-        </w:rPr>
-        <w:t xml:space="preserve">Long Short Term Memory is a special type of recurrent neural network designed to alleviate the vanishing gradient problems. </w:t>
+        <w:t xml:space="preserve">Long </w:t>
+      </w:r>
+      <w:r>
+        <w:rPr>
+          <w:rFonts w:ascii="Arial" w:hAnsi="Arial" w:cs="Arial"/>
+          <w:b/>
+          <w:bCs/>
+          <w:sz w:val="24"/>
+          <w:szCs w:val="24"/>
+        </w:rPr>
+        <w:t>Short-Term</w:t>
+      </w:r>
+      <w:r>
+        <w:rPr>
+          <w:rFonts w:ascii="Arial" w:hAnsi="Arial" w:cs="Arial"/>
+          <w:b/>
+          <w:bCs/>
+          <w:sz w:val="24"/>
+          <w:szCs w:val="24"/>
+        </w:rPr>
+        <w:t xml:space="preserve"> Memory</w:t>
+      </w:r>
+      <w:r>
+        <w:rPr>
+          <w:rFonts w:ascii="Arial" w:hAnsi="Arial" w:cs="Arial"/>
+          <w:b/>
+          <w:bCs/>
+          <w:sz w:val="24"/>
+          <w:szCs w:val="24"/>
+        </w:rPr>
+        <w:t xml:space="preserve"> Networks</w:t>
+      </w:r>
+    </w:p>
+    <w:p>
+      <w:pPr>
+        <w:jc w:val="both"/>
+        <w:rPr>
+          <w:rFonts w:ascii="Arial" w:hAnsi="Arial" w:cs="Arial"/>
+          <w:sz w:val="24"/>
+          <w:szCs w:val="24"/>
+        </w:rPr>
+      </w:pPr>
+      <w:r>
+        <w:rPr>
+          <w:rFonts w:ascii="Arial" w:hAnsi="Arial" w:cs="Arial"/>
+          <w:sz w:val="24"/>
+          <w:szCs w:val="24"/>
+        </w:rPr>
+        <w:t>Long Short</w:t>
+      </w:r>
+      <w:r>
+        <w:rPr>
+          <w:rFonts w:ascii="Arial" w:hAnsi="Arial" w:cs="Arial"/>
+          <w:sz w:val="24"/>
+          <w:szCs w:val="24"/>
+        </w:rPr>
+        <w:t>-</w:t>
+      </w:r>
+      <w:r>
+        <w:rPr>
+          <w:rFonts w:ascii="Arial" w:hAnsi="Arial" w:cs="Arial"/>
+          <w:sz w:val="24"/>
+          <w:szCs w:val="24"/>
+        </w:rPr>
+        <w:t xml:space="preserve">Term Memory </w:t>
+      </w:r>
+      <w:r>
+        <w:rPr>
+          <w:rFonts w:ascii="Arial" w:hAnsi="Arial" w:cs="Arial"/>
+          <w:sz w:val="24"/>
+          <w:szCs w:val="24"/>
+        </w:rPr>
+        <w:t>Networks are</w:t>
+      </w:r>
+      <w:r>
+        <w:rPr>
+          <w:rFonts w:ascii="Arial" w:hAnsi="Arial" w:cs="Arial"/>
+          <w:sz w:val="24"/>
+          <w:szCs w:val="24"/>
+        </w:rPr>
+        <w:t xml:space="preserve"> a special type of recurrent neural network designed to alleviate vanishing gradien</w:t>
+      </w:r>
+      <w:r>
+        <w:rPr>
+          <w:rFonts w:ascii="Arial" w:hAnsi="Arial" w:cs="Arial"/>
+          <w:sz w:val="24"/>
+          <w:szCs w:val="24"/>
+        </w:rPr>
+        <w:t>t</w:t>
+      </w:r>
+      <w:r>
+        <w:rPr>
+          <w:rFonts w:ascii="Arial" w:hAnsi="Arial" w:cs="Arial"/>
+          <w:sz w:val="24"/>
+          <w:szCs w:val="24"/>
+        </w:rPr>
+        <w:t xml:space="preserve">. </w:t>
       </w:r>
     </w:p>
     <w:p>
@@ -2246,6 +1972,16 @@
           <w:szCs w:val="24"/>
         </w:rPr>
         <w:br w:type="page"/>
+      </w:r>
+      <w:r>
+        <w:rPr>
+          <w:rFonts w:ascii="Arial" w:hAnsi="Arial" w:cs="Arial"/>
+          <w:b/>
+          <w:bCs/>
+          <w:sz w:val="24"/>
+          <w:szCs w:val="24"/>
+        </w:rPr>
+        <w:lastRenderedPageBreak/>
         <w:t>REFERENCES</w:t>
       </w:r>
     </w:p>
@@ -2260,7 +1996,7 @@
 </file>
 
 <file path=word/numbering.xml><?xml version="1.0" encoding="utf-8"?>
-<w:numbering xmlns:wpc="http://schemas.microsoft.com/office/word/2010/wordprocessingCanvas" xmlns:cx="http://schemas.microsoft.com/office/drawing/2014/chartex" xmlns:cx1="http://schemas.microsoft.com/office/drawing/2015/9/8/chartex" xmlns:cx2="http://schemas.microsoft.com/office/drawing/2015/10/21/chartex" xmlns:cx3="http://schemas.microsoft.com/office/drawing/2016/5/9/chartex" xmlns:cx4="http://schemas.microsoft.com/office/drawing/2016/5/10/chartex" xmlns:cx5="http://schemas.microsoft.com/office/drawing/2016/5/11/chartex" xmlns:cx6="http://schemas.microsoft.com/office/drawing/2016/5/12/chartex" xmlns:cx7="http://schemas.microsoft.com/office/drawing/2016/5/13/chartex" xmlns:cx8="http://schemas.microsoft.com/office/drawing/2016/5/14/chartex" xmlns:mc="http://schemas.openxmlformats.org/markup-compatibility/2006" xmlns:aink="http://schemas.microsoft.com/office/drawing/2016/ink" xmlns:am3d="http://schemas.microsoft.com/office/drawing/2017/model3d" xmlns:o="urn:schemas-microsoft-com:office:office" xmlns:oel="http://schemas.microsoft.com/office/2019/extlst" xmlns:r="http://schemas.openxmlformats.org/officeDocument/2006/relationships" xmlns:m="http://schemas.openxmlformats.org/officeDocument/2006/math" xmlns:v="urn:schemas-microsoft-com:vml" xmlns:wp14="http://schemas.microsoft.com/office/word/2010/wordprocessingDrawing" xmlns:wp="http://schemas.openxmlformats.org/drawingml/2006/wordprocessingDrawing" xmlns:w10="urn:schemas-microsoft-com:office:word" xmlns:w="http://schemas.openxmlformats.org/wordprocessingml/2006/main" xmlns:w14="http://schemas.microsoft.com/office/word/2010/wordml" xmlns:w15="http://schemas.microsoft.com/office/word/2012/wordml" xmlns:w16cex="http://schemas.microsoft.com/office/word/2018/wordml/cex" xmlns:w16cid="http://schemas.microsoft.com/office/word/2016/wordml/cid" xmlns:w16="http://schemas.microsoft.com/office/word/2018/wordml" xmlns:w16sdtdh="http://schemas.microsoft.com/office/word/2020/wordml/sdtdatahash" xmlns:w16se="http://schemas.microsoft.com/office/word/2015/wordml/symex" xmlns:wpg="http://schemas.microsoft.com/office/word/2010/wordprocessingGroup" xmlns:wpi="http://schemas.microsoft.com/office/word/2010/wordprocessingInk" xmlns:wne="http://schemas.microsoft.com/office/word/2006/wordml" xmlns:wps="http://schemas.microsoft.com/office/word/2010/wordprocessingShape" mc:Ignorable="w14 w15 w16se w16cid w16 w16cex w16sdtdh wp14">
+<w:numbering xmlns:wpc="http://schemas.microsoft.com/office/word/2010/wordprocessingCanvas" xmlns:cx="http://schemas.microsoft.com/office/drawing/2014/chartex" xmlns:cx1="http://schemas.microsoft.com/office/drawing/2015/9/8/chartex" xmlns:cx2="http://schemas.microsoft.com/office/drawing/2015/10/21/chartex" xmlns:cx3="http://schemas.microsoft.com/office/drawing/2016/5/9/chartex" xmlns:cx4="http://schemas.microsoft.com/office/drawing/2016/5/10/chartex" xmlns:cx5="http://schemas.microsoft.com/office/drawing/2016/5/11/chartex" xmlns:cx6="http://schemas.microsoft.com/office/drawing/2016/5/12/chartex" xmlns:cx7="http://schemas.microsoft.com/office/drawing/2016/5/13/chartex" xmlns:cx8="http://schemas.microsoft.com/office/drawing/2016/5/14/chartex" xmlns:mc="http://schemas.openxmlformats.org/markup-compatibility/2006" xmlns:aink="http://schemas.microsoft.com/office/drawing/2016/ink" xmlns:am3d="http://schemas.microsoft.com/office/drawing/2017/model3d" xmlns:o="urn:schemas-microsoft-com:office:office" xmlns:oel="http://schemas.microsoft.com/office/2019/extlst" xmlns:r="http://schemas.openxmlformats.org/officeDocument/2006/relationships" xmlns:m="http://schemas.openxmlformats.org/officeDocument/2006/math" xmlns:v="urn:schemas-microsoft-com:vml" xmlns:wp14="http://schemas.microsoft.com/office/word/2010/wordprocessingDrawing" xmlns:wp="http://schemas.openxmlformats.org/drawingml/2006/wordprocessingDrawing" xmlns:w10="urn:schemas-microsoft-com:office:word" xmlns:w="http://schemas.openxmlformats.org/wordprocessingml/2006/main" xmlns:w14="http://schemas.microsoft.com/office/word/2010/wordml" xmlns:w15="http://schemas.microsoft.com/office/word/2012/wordml" xmlns:w16cex="http://schemas.microsoft.com/office/word/2018/wordml/cex" xmlns:w16cid="http://schemas.microsoft.com/office/word/2016/wordml/cid" xmlns:w16="http://schemas.microsoft.com/office/word/2018/wordml" xmlns:w16du="http://schemas.microsoft.com/office/word/2023/wordml/word16du" xmlns:w16sdtdh="http://schemas.microsoft.com/office/word/2020/wordml/sdtdatahash" xmlns:w16se="http://schemas.microsoft.com/office/word/2015/wordml/symex" xmlns:wpg="http://schemas.microsoft.com/office/word/2010/wordprocessingGroup" xmlns:wpi="http://schemas.microsoft.com/office/word/2010/wordprocessingInk" xmlns:wne="http://schemas.microsoft.com/office/word/2006/wordml" xmlns:wps="http://schemas.microsoft.com/office/word/2010/wordprocessingShape" mc:Ignorable="w14 w15 w16se w16cid w16 w16cex w16sdtdh wp14">
   <w:abstractNum w:abstractNumId="0" w15:restartNumberingAfterBreak="0">
     <w:nsid w:val="0A6149EC"/>
     <w:multiLevelType w:val="hybridMultilevel"/>
